--- a/CO5/CO5_Exp.docx
+++ b/CO5/CO5_Exp.docx
@@ -999,8 +999,6 @@
           <w:color w:val="000000"/>
         </w:rPr>
       </w:pPr>
-      <w:bookmarkStart w:id="0" w:name="_GoBack"/>
-      <w:bookmarkEnd w:id="0"/>
     </w:p>
     <w:p>
       <w:pPr>
@@ -1358,24 +1356,8 @@
           <w:szCs w:val="28"/>
         </w:rPr>
       </w:pPr>
-    </w:p>
-    <w:p>
-      <w:pPr>
-        <w:rPr>
-          <w:b/>
-          <w:sz w:val="28"/>
-          <w:szCs w:val="28"/>
-        </w:rPr>
-      </w:pPr>
-    </w:p>
-    <w:p>
-      <w:pPr>
-        <w:rPr>
-          <w:b/>
-          <w:sz w:val="28"/>
-          <w:szCs w:val="28"/>
-        </w:rPr>
-      </w:pPr>
+      <w:bookmarkStart w:id="0" w:name="_GoBack"/>
+      <w:bookmarkEnd w:id="0"/>
     </w:p>
     <w:p>
       <w:pPr>
@@ -1654,6 +1636,70 @@
                     <a:xfrm>
                       <a:off x="0" y="0"/>
                       <a:ext cx="2924175" cy="1133475"/>
+                    </a:xfrm>
+                    <a:prstGeom prst="rect">
+                      <a:avLst/>
+                    </a:prstGeom>
+                  </pic:spPr>
+                </pic:pic>
+              </a:graphicData>
+            </a:graphic>
+          </wp:inline>
+        </w:drawing>
+      </w:r>
+    </w:p>
+    <w:p>
+      <w:pPr>
+        <w:rPr>
+          <w:sz w:val="28"/>
+          <w:szCs w:val="28"/>
+        </w:rPr>
+      </w:pPr>
+    </w:p>
+    <w:p>
+      <w:pPr>
+        <w:rPr>
+          <w:sz w:val="28"/>
+          <w:szCs w:val="28"/>
+        </w:rPr>
+      </w:pPr>
+    </w:p>
+    <w:p>
+      <w:pPr>
+        <w:rPr>
+          <w:sz w:val="28"/>
+          <w:szCs w:val="28"/>
+        </w:rPr>
+      </w:pPr>
+      <w:r>
+        <w:rPr>
+          <w:noProof/>
+        </w:rPr>
+        <w:drawing>
+          <wp:inline distT="0" distB="0" distL="0" distR="0" wp14:anchorId="772AC8F0" wp14:editId="638E091B">
+            <wp:extent cx="5731510" cy="634365"/>
+            <wp:effectExtent l="0" t="0" r="2540" b="0"/>
+            <wp:docPr id="11" name="Picture 11"/>
+            <wp:cNvGraphicFramePr>
+              <a:graphicFrameLocks xmlns:a="http://schemas.openxmlformats.org/drawingml/2006/main" noChangeAspect="1"/>
+            </wp:cNvGraphicFramePr>
+            <a:graphic xmlns:a="http://schemas.openxmlformats.org/drawingml/2006/main">
+              <a:graphicData uri="http://schemas.openxmlformats.org/drawingml/2006/picture">
+                <pic:pic xmlns:pic="http://schemas.openxmlformats.org/drawingml/2006/picture">
+                  <pic:nvPicPr>
+                    <pic:cNvPr id="1" name=""/>
+                    <pic:cNvPicPr/>
+                  </pic:nvPicPr>
+                  <pic:blipFill>
+                    <a:blip r:embed="rId15"/>
+                    <a:stretch>
+                      <a:fillRect/>
+                    </a:stretch>
+                  </pic:blipFill>
+                  <pic:spPr>
+                    <a:xfrm>
+                      <a:off x="0" y="0"/>
+                      <a:ext cx="5731510" cy="634365"/>
                     </a:xfrm>
                     <a:prstGeom prst="rect">
                       <a:avLst/>
@@ -2654,7 +2700,7 @@
 </file>
 
 <file path=customXml/itemProps1.xml><?xml version="1.0" encoding="utf-8"?>
-<ds:datastoreItem xmlns:ds="http://schemas.openxmlformats.org/officeDocument/2006/customXml" ds:itemID="{A426D45C-3DF5-4B7D-8D7B-1B23CE87CE33}">
+<ds:datastoreItem xmlns:ds="http://schemas.openxmlformats.org/officeDocument/2006/customXml" ds:itemID="{2DFD1378-BC7A-48C8-A084-56D4926EA2CF}">
   <ds:schemaRefs>
     <ds:schemaRef ds:uri="http://schemas.openxmlformats.org/officeDocument/2006/bibliography"/>
   </ds:schemaRefs>
